--- a/docs/GS-DAyD-v2.0.docx
+++ b/docs/GS-DAyD-v2.0.docx
@@ -296,22 +296,16 @@
         </w:pBdr>
         <w:spacing w:before="240" w:after="240"/>
         <w:jc w:val="center"/>
+        <w:rPr/>
+      </w:pPr>
+      <w:r>
         <w:rPr>
           <w:i/>
-          <w:i/>
-          <w:color w:val="000000"/>
-          <w:sz w:val="27"/>
-          <w:szCs w:val="27"/>
-        </w:rPr>
-      </w:pPr>
-      <w:r>
-        <w:rPr>
-          <w:i/>
-          <w:color w:val="000000"/>
-          <w:sz w:val="27"/>
-          <w:szCs w:val="27"/>
-        </w:rPr>
-        <w:t>GALACTIC STRIKE (provisional)</w:t>
+          <w:color w:val="000000"/>
+          <w:sz w:val="27"/>
+          <w:szCs w:val="27"/>
+        </w:rPr>
+        <w:t>GALACTIC STRIKE</w:t>
       </w:r>
     </w:p>
     <w:p>
@@ -687,22 +681,47 @@
       <w:pPr>
         <w:pStyle w:val="Normal"/>
         <w:jc w:val="both"/>
-        <w:rPr>
-          <w:b/>
-          <w:b/>
-          <w:color w:val="505050"/>
-          <w:sz w:val="32"/>
-          <w:szCs w:val="32"/>
-          <w:highlight w:val="white"/>
-        </w:rPr>
-      </w:pPr>
-      <w:r>
-        <w:rPr>
-          <w:color w:val="000000"/>
-          <w:sz w:val="27"/>
-          <w:szCs w:val="27"/>
-        </w:rPr>
-        <w:t>Fecha: 1/11/2015</w:t>
+        <w:rPr/>
+      </w:pPr>
+      <w:r>
+        <w:rPr>
+          <w:color w:val="000000"/>
+          <w:sz w:val="27"/>
+          <w:szCs w:val="27"/>
+        </w:rPr>
+        <w:t xml:space="preserve">Fecha: </w:t>
+      </w:r>
+      <w:r>
+        <w:rPr>
+          <w:color w:val="000000"/>
+          <w:sz w:val="27"/>
+          <w:szCs w:val="27"/>
+        </w:rPr>
+        <w:t>18</w:t>
+      </w:r>
+      <w:r>
+        <w:rPr>
+          <w:color w:val="000000"/>
+          <w:sz w:val="27"/>
+          <w:szCs w:val="27"/>
+        </w:rPr>
+        <w:t>/1</w:t>
+      </w:r>
+      <w:r>
+        <w:rPr>
+          <w:color w:val="000000"/>
+          <w:sz w:val="27"/>
+          <w:szCs w:val="27"/>
+        </w:rPr>
+        <w:t>2</w:t>
+      </w:r>
+      <w:r>
+        <w:rPr>
+          <w:color w:val="000000"/>
+          <w:sz w:val="27"/>
+          <w:szCs w:val="27"/>
+        </w:rPr>
+        <w:t>/2015</w:t>
       </w:r>
       <w:r>
         <w:rPr>
@@ -1387,7 +1406,6 @@
           <w:sz w:val="22"/>
           <w:szCs w:val="22"/>
           <w:highlight w:val="white"/>
-          <w:highlight w:val="white"/>
           <w:u w:val="none"/>
         </w:rPr>
         <w:t xml:space="preserve">Los entornos de producción del software son nuestros ordenadores personales de sobremesa, con </w:t>
@@ -1401,7 +1419,6 @@
           <w:sz w:val="22"/>
           <w:szCs w:val="22"/>
           <w:highlight w:val="white"/>
-          <w:highlight w:val="white"/>
           <w:u w:val="none"/>
         </w:rPr>
         <w:t>Windows 10 Home</w:t>
@@ -1415,7 +1432,6 @@
           <w:sz w:val="22"/>
           <w:szCs w:val="22"/>
           <w:highlight w:val="white"/>
-          <w:highlight w:val="white"/>
           <w:u w:val="none"/>
         </w:rPr>
         <w:t xml:space="preserve"> y </w:t>
@@ -1429,7 +1445,6 @@
           <w:sz w:val="22"/>
           <w:szCs w:val="22"/>
           <w:highlight w:val="white"/>
-          <w:highlight w:val="white"/>
           <w:u w:val="none"/>
         </w:rPr>
         <w:t>Ubuntu 15.10</w:t>
@@ -1575,25 +1590,7 @@
           <w:szCs w:val="22"/>
           <w:shd w:fill="FFFFFF" w:val="clear"/>
         </w:rPr>
-        <w:t xml:space="preserve">tanto en el lado del cliente como en el del servidor para gestionar las físicas, los gráficos, etc. Además, para gestionar las conexiones, las llamadas a métodos remotos y demás se utilizará </w:t>
-      </w:r>
-      <w:r>
-        <w:rPr>
-          <w:color w:val="505050"/>
-          <w:sz w:val="22"/>
-          <w:szCs w:val="22"/>
-          <w:shd w:fill="FFFFFF" w:val="clear"/>
-        </w:rPr>
-        <w:t>el</w:t>
-      </w:r>
-      <w:r>
-        <w:rPr>
-          <w:color w:val="505050"/>
-          <w:sz w:val="22"/>
-          <w:szCs w:val="22"/>
-          <w:shd w:fill="FFFFFF" w:val="clear"/>
-        </w:rPr>
-        <w:t xml:space="preserve"> </w:t>
+        <w:t xml:space="preserve">tanto en el lado del cliente como en el del servidor para gestionar las físicas, los gráficos, etc. Además, para gestionar las conexiones, las llamadas a métodos remotos y demás se utilizará el </w:t>
       </w:r>
       <w:r>
         <w:rPr>
@@ -1933,11 +1930,15 @@
           <w:sz w:val="22"/>
           <w:szCs w:val="22"/>
           <w:highlight w:val="white"/>
+        </w:rPr>
+      </w:pPr>
+      <w:r>
+        <w:rPr>
+          <w:color w:val="505050"/>
+          <w:sz w:val="22"/>
+          <w:szCs w:val="22"/>
           <w:highlight w:val="white"/>
         </w:rPr>
-      </w:pPr>
-      <w:r>
-        <w:rPr/>
       </w:r>
     </w:p>
     <w:p>
@@ -1954,12 +1955,19 @@
           <w:sz w:val="22"/>
           <w:szCs w:val="22"/>
           <w:highlight w:val="white"/>
+          <w:u w:val="none"/>
+        </w:rPr>
+      </w:pPr>
+      <w:r>
+        <w:rPr>
+          <w:b w:val="false"/>
+          <w:bCs w:val="false"/>
+          <w:color w:val="505050"/>
+          <w:sz w:val="22"/>
+          <w:szCs w:val="22"/>
           <w:highlight w:val="white"/>
           <w:u w:val="none"/>
         </w:rPr>
-      </w:pPr>
-      <w:r>
-        <w:rPr/>
       </w:r>
     </w:p>
     <w:p>
@@ -2184,7 +2192,6 @@
           <w:sz w:val="22"/>
           <w:szCs w:val="22"/>
           <w:highlight w:val="white"/>
-          <w:highlight w:val="white"/>
         </w:rPr>
         <w:t xml:space="preserve">Los efectos de sonido del prototipo se han creado modificando y añadiendo efectos al archivo </w:t>
       </w:r>
@@ -2195,7 +2202,6 @@
           <w:color w:val="505050"/>
           <w:sz w:val="22"/>
           <w:szCs w:val="22"/>
-          <w:highlight w:val="white"/>
           <w:highlight w:val="white"/>
         </w:rPr>
         <w:t>public/assets/sound/pingas.mp3</w:t>
@@ -2467,7 +2473,14 @@
         </w:rPr>
       </w:pPr>
       <w:r>
-        <w:rPr/>
+        <w:rPr>
+          <w:i w:val="false"/>
+          <w:iCs w:val="false"/>
+          <w:color w:val="505050"/>
+          <w:sz w:val="22"/>
+          <w:szCs w:val="22"/>
+          <w:highlight w:val="white"/>
+        </w:rPr>
       </w:r>
     </w:p>
     <w:p>
@@ -2827,7 +2840,7 @@
       <w:tblPr>
         <w:tblW w:w="7163" w:type="dxa"/>
         <w:jc w:val="left"/>
-        <w:tblInd w:w="-16" w:type="dxa"/>
+        <w:tblInd w:w="-24" w:type="dxa"/>
         <w:tblBorders>
           <w:top w:val="single" w:sz="6" w:space="0" w:color="000001"/>
           <w:left w:val="single" w:sz="6" w:space="0" w:color="000001"/>
@@ -2838,7 +2851,7 @@
         </w:tblBorders>
         <w:tblCellMar>
           <w:top w:w="0" w:type="dxa"/>
-          <w:left w:w="91" w:type="dxa"/>
+          <w:left w:w="83" w:type="dxa"/>
           <w:bottom w:w="0" w:type="dxa"/>
           <w:right w:w="108" w:type="dxa"/>
         </w:tblCellMar>
@@ -2847,10 +2860,10 @@
       <w:tblGrid>
         <w:gridCol w:w="1201"/>
         <w:gridCol w:w="1498"/>
-        <w:gridCol w:w="1354"/>
+        <w:gridCol w:w="1355"/>
         <w:gridCol w:w="947"/>
         <w:gridCol w:w="1083"/>
-        <w:gridCol w:w="1079"/>
+        <w:gridCol w:w="1078"/>
       </w:tblGrid>
       <w:tr>
         <w:trPr>
@@ -2869,7 +2882,7 @@
             </w:tcBorders>
             <w:shd w:color="auto" w:fill="A4C2F4" w:val="clear"/>
             <w:tcMar>
-              <w:left w:w="91" w:type="dxa"/>
+              <w:left w:w="83" w:type="dxa"/>
             </w:tcMar>
           </w:tcPr>
           <w:p>
@@ -2924,7 +2937,7 @@
             <w:shd w:color="auto" w:fill="A4C2F4" w:val="clear"/>
             <w:tcMar>
               <w:top w:w="40" w:type="dxa"/>
-              <w:left w:w="16" w:type="dxa"/>
+              <w:left w:w="8" w:type="dxa"/>
               <w:bottom w:w="40" w:type="dxa"/>
               <w:right w:w="40" w:type="dxa"/>
             </w:tcMar>
@@ -2948,7 +2961,7 @@
         </w:tc>
         <w:tc>
           <w:tcPr>
-            <w:tcW w:w="1354" w:type="dxa"/>
+            <w:tcW w:w="1355" w:type="dxa"/>
             <w:tcBorders>
               <w:top w:val="single" w:sz="6" w:space="0" w:color="000001"/>
               <w:left w:val="single" w:sz="6" w:space="0" w:color="CCCCCC"/>
@@ -2960,7 +2973,7 @@
             <w:shd w:color="auto" w:fill="A4C2F4" w:val="clear"/>
             <w:tcMar>
               <w:top w:w="40" w:type="dxa"/>
-              <w:left w:w="16" w:type="dxa"/>
+              <w:left w:w="8" w:type="dxa"/>
               <w:bottom w:w="40" w:type="dxa"/>
               <w:right w:w="40" w:type="dxa"/>
             </w:tcMar>
@@ -2996,7 +3009,7 @@
             <w:shd w:color="auto" w:fill="A4C2F4" w:val="clear"/>
             <w:tcMar>
               <w:top w:w="40" w:type="dxa"/>
-              <w:left w:w="16" w:type="dxa"/>
+              <w:left w:w="8" w:type="dxa"/>
               <w:bottom w:w="40" w:type="dxa"/>
               <w:right w:w="40" w:type="dxa"/>
             </w:tcMar>
@@ -3032,7 +3045,7 @@
             <w:shd w:color="auto" w:fill="A4C2F4" w:val="clear"/>
             <w:tcMar>
               <w:top w:w="40" w:type="dxa"/>
-              <w:left w:w="16" w:type="dxa"/>
+              <w:left w:w="8" w:type="dxa"/>
               <w:bottom w:w="40" w:type="dxa"/>
               <w:right w:w="40" w:type="dxa"/>
             </w:tcMar>
@@ -3056,7 +3069,7 @@
         </w:tc>
         <w:tc>
           <w:tcPr>
-            <w:tcW w:w="1079" w:type="dxa"/>
+            <w:tcW w:w="1078" w:type="dxa"/>
             <w:tcBorders>
               <w:top w:val="single" w:sz="6" w:space="0" w:color="000001"/>
               <w:left w:val="single" w:sz="6" w:space="0" w:color="CCCCCC"/>
@@ -3067,7 +3080,7 @@
             </w:tcBorders>
             <w:shd w:color="auto" w:fill="A4C2F4" w:val="clear"/>
             <w:tcMar>
-              <w:left w:w="91" w:type="dxa"/>
+              <w:left w:w="83" w:type="dxa"/>
             </w:tcMar>
           </w:tcPr>
           <w:p>
@@ -3107,7 +3120,7 @@
             </w:tcBorders>
             <w:shd w:color="auto" w:fill="C9DAF8" w:val="clear"/>
             <w:tcMar>
-              <w:left w:w="91" w:type="dxa"/>
+              <w:left w:w="83" w:type="dxa"/>
             </w:tcMar>
           </w:tcPr>
           <w:p>
@@ -3146,7 +3159,7 @@
             <w:shd w:color="auto" w:fill="C9DAF8" w:val="clear"/>
             <w:tcMar>
               <w:top w:w="40" w:type="dxa"/>
-              <w:left w:w="16" w:type="dxa"/>
+              <w:left w:w="8" w:type="dxa"/>
               <w:bottom w:w="40" w:type="dxa"/>
               <w:right w:w="40" w:type="dxa"/>
             </w:tcMar>
@@ -3170,7 +3183,7 @@
         </w:tc>
         <w:tc>
           <w:tcPr>
-            <w:tcW w:w="1354" w:type="dxa"/>
+            <w:tcW w:w="1355" w:type="dxa"/>
             <w:tcBorders>
               <w:top w:val="single" w:sz="6" w:space="0" w:color="CCCCCC"/>
               <w:left w:val="single" w:sz="6" w:space="0" w:color="CCCCCC"/>
@@ -3182,7 +3195,7 @@
             <w:shd w:color="auto" w:fill="F3F3F3" w:val="clear"/>
             <w:tcMar>
               <w:top w:w="40" w:type="dxa"/>
-              <w:left w:w="16" w:type="dxa"/>
+              <w:left w:w="8" w:type="dxa"/>
               <w:bottom w:w="40" w:type="dxa"/>
               <w:right w:w="40" w:type="dxa"/>
             </w:tcMar>
@@ -3218,7 +3231,7 @@
             <w:shd w:color="auto" w:fill="F3F3F3" w:val="clear"/>
             <w:tcMar>
               <w:top w:w="40" w:type="dxa"/>
-              <w:left w:w="16" w:type="dxa"/>
+              <w:left w:w="8" w:type="dxa"/>
               <w:bottom w:w="40" w:type="dxa"/>
               <w:right w:w="40" w:type="dxa"/>
             </w:tcMar>
@@ -3252,7 +3265,7 @@
             <w:shd w:color="auto" w:fill="F3F3F3" w:val="clear"/>
             <w:tcMar>
               <w:top w:w="40" w:type="dxa"/>
-              <w:left w:w="16" w:type="dxa"/>
+              <w:left w:w="8" w:type="dxa"/>
               <w:bottom w:w="40" w:type="dxa"/>
               <w:right w:w="40" w:type="dxa"/>
             </w:tcMar>
@@ -3274,7 +3287,7 @@
         </w:tc>
         <w:tc>
           <w:tcPr>
-            <w:tcW w:w="1079" w:type="dxa"/>
+            <w:tcW w:w="1078" w:type="dxa"/>
             <w:tcBorders>
               <w:top w:val="single" w:sz="6" w:space="0" w:color="CCCCCC"/>
               <w:left w:val="single" w:sz="6" w:space="0" w:color="CCCCCC"/>
@@ -3285,7 +3298,7 @@
             </w:tcBorders>
             <w:shd w:color="auto" w:fill="F3F3F3" w:val="clear"/>
             <w:tcMar>
-              <w:left w:w="91" w:type="dxa"/>
+              <w:left w:w="83" w:type="dxa"/>
             </w:tcMar>
           </w:tcPr>
           <w:p>
@@ -3322,7 +3335,7 @@
             </w:tcBorders>
             <w:shd w:color="auto" w:fill="C9DAF8" w:val="clear"/>
             <w:tcMar>
-              <w:left w:w="91" w:type="dxa"/>
+              <w:left w:w="83" w:type="dxa"/>
             </w:tcMar>
           </w:tcPr>
           <w:p>
@@ -3359,7 +3372,7 @@
             <w:shd w:color="auto" w:fill="C9DAF8" w:val="clear"/>
             <w:tcMar>
               <w:top w:w="40" w:type="dxa"/>
-              <w:left w:w="16" w:type="dxa"/>
+              <w:left w:w="8" w:type="dxa"/>
               <w:bottom w:w="40" w:type="dxa"/>
               <w:right w:w="40" w:type="dxa"/>
             </w:tcMar>
@@ -3383,7 +3396,7 @@
         </w:tc>
         <w:tc>
           <w:tcPr>
-            <w:tcW w:w="1354" w:type="dxa"/>
+            <w:tcW w:w="1355" w:type="dxa"/>
             <w:tcBorders>
               <w:top w:val="single" w:sz="6" w:space="0" w:color="CCCCCC"/>
               <w:left w:val="single" w:sz="6" w:space="0" w:color="CCCCCC"/>
@@ -3395,7 +3408,7 @@
             <w:shd w:color="auto" w:fill="F3F3F3" w:val="clear"/>
             <w:tcMar>
               <w:top w:w="40" w:type="dxa"/>
-              <w:left w:w="16" w:type="dxa"/>
+              <w:left w:w="8" w:type="dxa"/>
               <w:bottom w:w="40" w:type="dxa"/>
               <w:right w:w="40" w:type="dxa"/>
             </w:tcMar>
@@ -3411,19 +3424,7 @@
               <w:rPr>
                 <w:sz w:val="20"/>
               </w:rPr>
-              <w:t>GS-DAyD-v</w:t>
-            </w:r>
-            <w:r>
-              <w:rPr>
-                <w:sz w:val="20"/>
-              </w:rPr>
-              <w:t>2</w:t>
-            </w:r>
-            <w:r>
-              <w:rPr>
-                <w:sz w:val="20"/>
-              </w:rPr>
-              <w:t>.0.docx</w:t>
+              <w:t>GS-DAyD-v2.0.docx</w:t>
             </w:r>
           </w:p>
         </w:tc>
@@ -3441,7 +3442,7 @@
             <w:shd w:color="auto" w:fill="F3F3F3" w:val="clear"/>
             <w:tcMar>
               <w:top w:w="40" w:type="dxa"/>
-              <w:left w:w="16" w:type="dxa"/>
+              <w:left w:w="8" w:type="dxa"/>
               <w:bottom w:w="40" w:type="dxa"/>
               <w:right w:w="40" w:type="dxa"/>
             </w:tcMar>
@@ -3457,19 +3458,7 @@
               <w:rPr>
                 <w:sz w:val="20"/>
               </w:rPr>
-              <w:t>GS-DC-v</w:t>
-            </w:r>
-            <w:r>
-              <w:rPr>
-                <w:sz w:val="20"/>
-              </w:rPr>
-              <w:t>2</w:t>
-            </w:r>
-            <w:r>
-              <w:rPr>
-                <w:sz w:val="20"/>
-              </w:rPr>
-              <w:t>.0.html</w:t>
+              <w:t>GS-DC-v2.0.html</w:t>
             </w:r>
           </w:p>
         </w:tc>
@@ -3487,7 +3476,7 @@
             <w:shd w:color="auto" w:fill="F3F3F3" w:val="clear"/>
             <w:tcMar>
               <w:top w:w="40" w:type="dxa"/>
-              <w:left w:w="16" w:type="dxa"/>
+              <w:left w:w="8" w:type="dxa"/>
               <w:bottom w:w="40" w:type="dxa"/>
               <w:right w:w="40" w:type="dxa"/>
             </w:tcMar>
@@ -3503,25 +3492,13 @@
               <w:rPr>
                 <w:sz w:val="20"/>
               </w:rPr>
-              <w:t>GS-DE-v</w:t>
-            </w:r>
-            <w:r>
-              <w:rPr>
-                <w:sz w:val="20"/>
-              </w:rPr>
-              <w:t>2</w:t>
-            </w:r>
-            <w:r>
-              <w:rPr>
-                <w:sz w:val="20"/>
-              </w:rPr>
-              <w:t>.0.html</w:t>
+              <w:t>GS-DE-v2.0.html</w:t>
             </w:r>
           </w:p>
         </w:tc>
         <w:tc>
           <w:tcPr>
-            <w:tcW w:w="1079" w:type="dxa"/>
+            <w:tcW w:w="1078" w:type="dxa"/>
             <w:tcBorders>
               <w:top w:val="single" w:sz="6" w:space="0" w:color="CCCCCC"/>
               <w:left w:val="single" w:sz="6" w:space="0" w:color="CCCCCC"/>
@@ -3532,7 +3509,7 @@
             </w:tcBorders>
             <w:shd w:color="auto" w:fill="F3F3F3" w:val="clear"/>
             <w:tcMar>
-              <w:left w:w="91" w:type="dxa"/>
+              <w:left w:w="83" w:type="dxa"/>
             </w:tcMar>
           </w:tcPr>
           <w:p>
@@ -3545,25 +3522,7 @@
               <w:rPr>
                 <w:sz w:val="20"/>
               </w:rPr>
-              <w:t>GS-CR-v</w:t>
-            </w:r>
-            <w:r>
-              <w:rPr>
-                <w:sz w:val="20"/>
-              </w:rPr>
-              <w:t>2</w:t>
-            </w:r>
-            <w:r>
-              <w:rPr>
-                <w:sz w:val="20"/>
-              </w:rPr>
-              <w:t>.0.</w:t>
-            </w:r>
-            <w:r>
-              <w:rPr>
-                <w:sz w:val="20"/>
-              </w:rPr>
-              <w:t>xlsx</w:t>
+              <w:t>GS-CR-v2.0.xlsx</w:t>
             </w:r>
           </w:p>
         </w:tc>
@@ -3585,7 +3544,7 @@
             </w:tcBorders>
             <w:shd w:color="auto" w:fill="C9DAF8" w:val="clear"/>
             <w:tcMar>
-              <w:left w:w="91" w:type="dxa"/>
+              <w:left w:w="83" w:type="dxa"/>
             </w:tcMar>
           </w:tcPr>
           <w:p>
@@ -3621,7 +3580,7 @@
             <w:shd w:color="auto" w:fill="C9DAF8" w:val="clear"/>
             <w:tcMar>
               <w:top w:w="40" w:type="dxa"/>
-              <w:left w:w="16" w:type="dxa"/>
+              <w:left w:w="8" w:type="dxa"/>
               <w:bottom w:w="40" w:type="dxa"/>
               <w:right w:w="40" w:type="dxa"/>
             </w:tcMar>
@@ -3649,7 +3608,7 @@
         </w:tc>
         <w:tc>
           <w:tcPr>
-            <w:tcW w:w="1354" w:type="dxa"/>
+            <w:tcW w:w="1355" w:type="dxa"/>
             <w:tcBorders>
               <w:top w:val="single" w:sz="6" w:space="0" w:color="CCCCCC"/>
               <w:left w:val="single" w:sz="6" w:space="0" w:color="CCCCCC"/>
@@ -3661,7 +3620,7 @@
             <w:shd w:color="auto" w:fill="F3F3F3" w:val="clear"/>
             <w:tcMar>
               <w:top w:w="40" w:type="dxa"/>
-              <w:left w:w="16" w:type="dxa"/>
+              <w:left w:w="8" w:type="dxa"/>
               <w:bottom w:w="40" w:type="dxa"/>
               <w:right w:w="40" w:type="dxa"/>
             </w:tcMar>
@@ -3692,7 +3651,7 @@
             <w:shd w:color="auto" w:fill="F3F3F3" w:val="clear"/>
             <w:tcMar>
               <w:top w:w="40" w:type="dxa"/>
-              <w:left w:w="16" w:type="dxa"/>
+              <w:left w:w="8" w:type="dxa"/>
               <w:bottom w:w="40" w:type="dxa"/>
               <w:right w:w="40" w:type="dxa"/>
             </w:tcMar>
@@ -3723,7 +3682,7 @@
             <w:shd w:color="auto" w:fill="F3F3F3" w:val="clear"/>
             <w:tcMar>
               <w:top w:w="40" w:type="dxa"/>
-              <w:left w:w="16" w:type="dxa"/>
+              <w:left w:w="8" w:type="dxa"/>
               <w:bottom w:w="40" w:type="dxa"/>
               <w:right w:w="40" w:type="dxa"/>
             </w:tcMar>
@@ -3742,7 +3701,7 @@
         </w:tc>
         <w:tc>
           <w:tcPr>
-            <w:tcW w:w="1079" w:type="dxa"/>
+            <w:tcW w:w="1078" w:type="dxa"/>
             <w:tcBorders>
               <w:top w:val="single" w:sz="6" w:space="0" w:color="CCCCCC"/>
               <w:left w:val="single" w:sz="6" w:space="0" w:color="CCCCCC"/>
@@ -3753,7 +3712,7 @@
             </w:tcBorders>
             <w:shd w:color="auto" w:fill="F3F3F3" w:val="clear"/>
             <w:tcMar>
-              <w:left w:w="91" w:type="dxa"/>
+              <w:left w:w="83" w:type="dxa"/>
             </w:tcMar>
           </w:tcPr>
           <w:p>
@@ -3809,7 +3768,7 @@
           <w:color w:val="505050"/>
           <w:sz w:val="22"/>
           <w:szCs w:val="22"/>
-          <w:shd w:fill="FFFFFF" w:val="clear"/>
+          <w:highlight w:val="white"/>
         </w:rPr>
       </w:pPr>
       <w:r>
@@ -3833,7 +3792,7 @@
           <w:color w:val="505050"/>
           <w:sz w:val="22"/>
           <w:szCs w:val="22"/>
-          <w:shd w:fill="FFFFFF" w:val="clear"/>
+          <w:highlight w:val="white"/>
         </w:rPr>
       </w:pPr>
       <w:r>
@@ -3880,7 +3839,7 @@
           <w:color w:val="505050"/>
           <w:sz w:val="22"/>
           <w:szCs w:val="22"/>
-          <w:shd w:fill="FFFFFF" w:val="clear"/>
+          <w:highlight w:val="white"/>
         </w:rPr>
       </w:pPr>
       <w:r>
@@ -3904,7 +3863,7 @@
           <w:color w:val="505050"/>
           <w:sz w:val="22"/>
           <w:szCs w:val="22"/>
-          <w:shd w:fill="FFFFFF" w:val="clear"/>
+          <w:highlight w:val="white"/>
         </w:rPr>
       </w:pPr>
       <w:r>
@@ -3967,10 +3926,8 @@
       </w:pPr>
       <w:r>
         <w:rPr>
-          <w:color w:val="505050"/>
-          <w:sz w:val="22"/>
-          <w:szCs w:val="22"/>
-          <w:shd w:fill="FFFFFF" w:val="clear"/>
+          <w:i w:val="false"/>
+          <w:iCs w:val="false"/>
         </w:rPr>
       </w:r>
     </w:p>
@@ -3984,7 +3941,7 @@
           <w:color w:val="505050"/>
           <w:sz w:val="22"/>
           <w:szCs w:val="22"/>
-          <w:shd w:fill="FFFFFF" w:val="clear"/>
+          <w:highlight w:val="white"/>
         </w:rPr>
       </w:pPr>
       <w:r>
@@ -4097,7 +4054,7 @@
           <w:color w:val="505050"/>
           <w:sz w:val="22"/>
           <w:szCs w:val="22"/>
-          <w:shd w:fill="FFFFFF" w:val="clear"/>
+          <w:highlight w:val="white"/>
         </w:rPr>
       </w:pPr>
       <w:r>
@@ -4203,7 +4160,7 @@
           <w:color w:val="505050"/>
           <w:sz w:val="22"/>
           <w:szCs w:val="22"/>
-          <w:shd w:fill="FFFFFF" w:val="clear"/>
+          <w:highlight w:val="white"/>
         </w:rPr>
       </w:pPr>
       <w:r>
@@ -4257,7 +4214,7 @@
           <w:color w:val="505050"/>
           <w:sz w:val="22"/>
           <w:szCs w:val="22"/>
-          <w:shd w:fill="FFFFFF" w:val="clear"/>
+          <w:highlight w:val="white"/>
         </w:rPr>
       </w:pPr>
       <w:r>
@@ -4284,7 +4241,7 @@
           <w:color w:val="505050"/>
           <w:sz w:val="22"/>
           <w:szCs w:val="22"/>
-          <w:shd w:fill="FFFFFF" w:val="clear"/>
+          <w:highlight w:val="white"/>
         </w:rPr>
       </w:pPr>
       <w:r>
@@ -4364,7 +4321,7 @@
           <w:color w:val="505050"/>
           <w:sz w:val="22"/>
           <w:szCs w:val="22"/>
-          <w:shd w:fill="FFFFFF" w:val="clear"/>
+          <w:highlight w:val="white"/>
         </w:rPr>
       </w:pPr>
       <w:r>
@@ -4392,7 +4349,7 @@
           <w:color w:val="505050"/>
           <w:sz w:val="22"/>
           <w:szCs w:val="22"/>
-          <w:shd w:fill="FFFFFF" w:val="clear"/>
+          <w:highlight w:val="white"/>
         </w:rPr>
       </w:pPr>
       <w:r>
@@ -4445,7 +4402,7 @@
           <w:color w:val="505050"/>
           <w:sz w:val="22"/>
           <w:szCs w:val="22"/>
-          <w:shd w:fill="FFFFFF" w:val="clear"/>
+          <w:highlight w:val="white"/>
         </w:rPr>
       </w:pPr>
       <w:r>
@@ -4498,7 +4455,7 @@
           <w:color w:val="505050"/>
           <w:sz w:val="22"/>
           <w:szCs w:val="22"/>
-          <w:shd w:fill="FFFFFF" w:val="clear"/>
+          <w:highlight w:val="white"/>
         </w:rPr>
       </w:pPr>
       <w:r>
@@ -4551,7 +4508,7 @@
           <w:color w:val="505050"/>
           <w:sz w:val="22"/>
           <w:szCs w:val="22"/>
-          <w:shd w:fill="FFFFFF" w:val="clear"/>
+          <w:highlight w:val="white"/>
         </w:rPr>
       </w:pPr>
       <w:r>
@@ -5393,28 +5350,26 @@
           <w:t>https://bitbucket.org/</w:t>
         </w:r>
       </w:hyperlink>
+      <w:r>
+        <w:rPr>
+          <w:i/>
+        </w:rPr>
+        <w:t xml:space="preserve"> </w:t>
+      </w:r>
+    </w:p>
+    <w:p>
+      <w:pPr>
+        <w:pStyle w:val="Normal"/>
+        <w:jc w:val="both"/>
+        <w:rPr/>
+      </w:pPr>
+      <w:r>
+        <w:rPr>
+          <w:i/>
+        </w:rPr>
+        <w:t xml:space="preserve">[3]: </w:t>
+      </w:r>
       <w:hyperlink r:id="rId8">
-        <w:r>
-          <w:rPr>
-            <w:i/>
-          </w:rPr>
-          <w:t xml:space="preserve"> </w:t>
-        </w:r>
-      </w:hyperlink>
-    </w:p>
-    <w:p>
-      <w:pPr>
-        <w:pStyle w:val="Normal"/>
-        <w:jc w:val="both"/>
-        <w:rPr/>
-      </w:pPr>
-      <w:r>
-        <w:rPr>
-          <w:i/>
-        </w:rPr>
-        <w:t xml:space="preserve">[3]: </w:t>
-      </w:r>
-      <w:hyperlink r:id="rId9">
         <w:r>
           <w:rPr>
             <w:rStyle w:val="EnlacedeInternet"/>
@@ -5436,7 +5391,7 @@
         </w:rPr>
         <w:t xml:space="preserve">[4]: </w:t>
       </w:r>
-      <w:hyperlink r:id="rId10">
+      <w:hyperlink r:id="rId9">
         <w:r>
           <w:rPr>
             <w:rStyle w:val="EnlacedeInternet"/>
@@ -5464,7 +5419,7 @@
         </w:rPr>
         <w:t xml:space="preserve">[5]: </w:t>
       </w:r>
-      <w:hyperlink r:id="rId11">
+      <w:hyperlink r:id="rId10">
         <w:r>
           <w:rPr>
             <w:rStyle w:val="EnlacedeInternet"/>
@@ -5481,7 +5436,7 @@
       </w:r>
     </w:p>
     <w:sectPr>
-      <w:headerReference w:type="default" r:id="rId12"/>
+      <w:headerReference w:type="default" r:id="rId11"/>
       <w:footnotePr>
         <w:numFmt w:val="decimal"/>
       </w:footnotePr>
@@ -6747,6 +6702,48 @@
       <w:rFonts w:cs="Symbol"/>
     </w:rPr>
   </w:style>
+  <w:style w:type="character" w:styleId="ListLabel14">
+    <w:name w:val="ListLabel 14"/>
+    <w:qFormat/>
+    <w:rPr>
+      <w:b/>
+      <w:sz w:val="32"/>
+    </w:rPr>
+  </w:style>
+  <w:style w:type="character" w:styleId="ListLabel15">
+    <w:name w:val="ListLabel 15"/>
+    <w:qFormat/>
+    <w:rPr>
+      <w:color w:val="505050"/>
+      <w:sz w:val="32"/>
+    </w:rPr>
+  </w:style>
+  <w:style w:type="character" w:styleId="ListLabel16">
+    <w:name w:val="ListLabel 16"/>
+    <w:qFormat/>
+    <w:rPr>
+      <w:rFonts w:cs="Wingdings"/>
+      <w:b/>
+      <w:i/>
+      <w:color w:val="505050"/>
+      <w:sz w:val="32"/>
+    </w:rPr>
+  </w:style>
+  <w:style w:type="character" w:styleId="ListLabel17">
+    <w:name w:val="ListLabel 17"/>
+    <w:qFormat/>
+    <w:rPr>
+      <w:rFonts w:cs="Wingdings"/>
+      <w:sz w:val="32"/>
+    </w:rPr>
+  </w:style>
+  <w:style w:type="character" w:styleId="ListLabel18">
+    <w:name w:val="ListLabel 18"/>
+    <w:qFormat/>
+    <w:rPr>
+      <w:rFonts w:cs="Symbol"/>
+    </w:rPr>
+  </w:style>
   <w:style w:type="paragraph" w:styleId="Encabezado" w:customStyle="1">
     <w:name w:val="Encabezado"/>
     <w:basedOn w:val="Normal"/>

--- a/docs/GS-DAyD-v2.0.docx
+++ b/docs/GS-DAyD-v2.0.docx
@@ -4722,6 +4722,8 @@
       </w:r>
       <w:r>
         <w:rPr>
+          <w:b/>
+          <w:bCs/>
           <w:i/>
           <w:color w:val="505050"/>
           <w:shd w:fill="FFFFFF" w:val="clear"/>
@@ -4753,11 +4755,21 @@
       </w:r>
       <w:r>
         <w:rPr>
+          <w:b/>
+          <w:bCs/>
           <w:i/>
           <w:color w:val="505050"/>
           <w:shd w:fill="FFFFFF" w:val="clear"/>
         </w:rPr>
-        <w:t xml:space="preserve">node_modules/ </w:t>
+        <w:t>node_modules/</w:t>
+      </w:r>
+      <w:r>
+        <w:rPr>
+          <w:i/>
+          <w:color w:val="505050"/>
+          <w:shd w:fill="FFFFFF" w:val="clear"/>
+        </w:rPr>
+        <w:t xml:space="preserve"> </w:t>
       </w:r>
       <w:r>
         <w:rPr>
@@ -4802,11 +4814,21 @@
       </w:r>
       <w:r>
         <w:rPr>
+          <w:b/>
+          <w:bCs/>
           <w:i/>
           <w:color w:val="505050"/>
           <w:shd w:fill="FFFFFF" w:val="clear"/>
         </w:rPr>
-        <w:t xml:space="preserve">public/ </w:t>
+        <w:t>public/</w:t>
+      </w:r>
+      <w:r>
+        <w:rPr>
+          <w:i/>
+          <w:color w:val="505050"/>
+          <w:shd w:fill="FFFFFF" w:val="clear"/>
+        </w:rPr>
+        <w:t xml:space="preserve"> </w:t>
       </w:r>
       <w:r>
         <w:rPr>
@@ -4855,11 +4877,21 @@
       </w:r>
       <w:r>
         <w:rPr>
+          <w:b/>
+          <w:bCs/>
           <w:i/>
           <w:color w:val="505050"/>
           <w:shd w:fill="FFFFFF" w:val="clear"/>
         </w:rPr>
-        <w:t xml:space="preserve">public/assets/ </w:t>
+        <w:t>public/assets/</w:t>
+      </w:r>
+      <w:r>
+        <w:rPr>
+          <w:i/>
+          <w:color w:val="505050"/>
+          <w:shd w:fill="FFFFFF" w:val="clear"/>
+        </w:rPr>
+        <w:t xml:space="preserve"> </w:t>
       </w:r>
       <w:r>
         <w:rPr>
@@ -4886,11 +4918,21 @@
       </w:r>
       <w:r>
         <w:rPr>
+          <w:b/>
+          <w:bCs/>
           <w:i/>
           <w:color w:val="505050"/>
           <w:shd w:fill="FFFFFF" w:val="clear"/>
         </w:rPr>
-        <w:t xml:space="preserve">public/js/ </w:t>
+        <w:t>public/js/</w:t>
+      </w:r>
+      <w:r>
+        <w:rPr>
+          <w:i/>
+          <w:color w:val="505050"/>
+          <w:shd w:fill="FFFFFF" w:val="clear"/>
+        </w:rPr>
+        <w:t xml:space="preserve"> </w:t>
       </w:r>
       <w:r>
         <w:rPr>
@@ -4913,6 +4955,8 @@
       </w:pPr>
       <w:r>
         <w:rPr>
+          <w:b/>
+          <w:bCs/>
           <w:i/>
           <w:color w:val="505050"/>
           <w:shd w:fill="FFFFFF" w:val="clear"/>
@@ -4974,6 +5018,8 @@
       </w:pPr>
       <w:r>
         <w:rPr>
+          <w:b/>
+          <w:bCs/>
           <w:i/>
           <w:color w:val="505050"/>
           <w:shd w:fill="FFFFFF" w:val="clear"/>
@@ -5001,6 +5047,8 @@
       </w:pPr>
       <w:r>
         <w:rPr>
+          <w:b/>
+          <w:bCs/>
           <w:i/>
           <w:color w:val="505050"/>
           <w:shd w:fill="FFFFFF" w:val="clear"/>
@@ -5043,6 +5091,8 @@
       </w:pPr>
       <w:r>
         <w:rPr>
+          <w:b/>
+          <w:bCs/>
           <w:i/>
           <w:color w:val="505050"/>
           <w:shd w:fill="FFFFFF" w:val="clear"/>
@@ -5067,6 +5117,8 @@
       </w:pPr>
       <w:r>
         <w:rPr>
+          <w:b/>
+          <w:bCs/>
           <w:i/>
           <w:color w:val="505050"/>
           <w:shd w:fill="FFFFFF" w:val="clear"/>
@@ -5075,10 +5127,19 @@
       </w:r>
       <w:r>
         <w:rPr>
-          <w:color w:val="505050"/>
-          <w:shd w:fill="FFFFFF" w:val="clear"/>
-        </w:rPr>
-        <w:t xml:space="preserve"> : los archivos anteriores proporcionan un motor de juego. Cada uno de los archivos de este directorio define un objeto de JavaScript (al estilo </w:t>
+          <w:b/>
+          <w:bCs/>
+          <w:color w:val="505050"/>
+          <w:shd w:fill="FFFFFF" w:val="clear"/>
+        </w:rPr>
+        <w:t xml:space="preserve"> </w:t>
+      </w:r>
+      <w:r>
+        <w:rPr>
+          <w:color w:val="505050"/>
+          <w:shd w:fill="FFFFFF" w:val="clear"/>
+        </w:rPr>
+        <w:t xml:space="preserve">: los archivos anteriores proporcionan un motor de juego. Cada uno de los archivos de este directorio define un objeto de JavaScript (al estilo </w:t>
       </w:r>
       <w:r>
         <w:rPr>
@@ -5165,6 +5226,23 @@
           <w:color w:val="505050"/>
           <w:shd w:fill="FFFFFF" w:val="clear"/>
         </w:rPr>
+        <w:t xml:space="preserve">Hemos utilizado como motor de físicas Box2D. Originalmente, este motor fue desarrollado para ser usado en C++, y la versión que incluimos es un port que se ha hecho recientemente. Es bastante parecido a P2, aunque la falta de documentación hace que su uso sea complicado. En un principio elegimos este motor porque encontramos un ejemplo que implementaba unas físicas de planetas bastante parecidas a las que nosotros pensamos [5]. A medida que hemos ido desarrollando, nos hemos encontrado con bastantes problemas con este motor, en otros, de rendimiento. Estamos estudiando muy seriamente la posibilidad de </w:t>
+      </w:r>
+      <w:r>
+        <w:rPr>
+          <w:b/>
+          <w:bCs/>
+          <w:color w:val="505050"/>
+          <w:shd w:fill="FFFFFF" w:val="clear"/>
+        </w:rPr>
+        <w:t>cambiar el motor de físicas por P2</w:t>
+      </w:r>
+      <w:r>
+        <w:rPr>
+          <w:color w:val="505050"/>
+          <w:shd w:fill="FFFFFF" w:val="clear"/>
+        </w:rPr>
+        <w:t xml:space="preserve"> una vez entregado el prototipo, ya que son bastantes parecidos y muy posiblemente éste último esté mejor optimizado para ser usado junto con Phaser.</w:t>
       </w:r>
     </w:p>
     <w:p>
@@ -5224,12 +5302,7 @@
         </w:numPr>
         <w:shd w:val="clear" w:color="auto" w:fill="FFFFFF"/>
         <w:jc w:val="both"/>
-        <w:rPr>
-          <w:rStyle w:val="Appleconvertedspace"/>
-          <w:color w:val="505050"/>
-          <w:sz w:val="32"/>
-          <w:szCs w:val="32"/>
-        </w:rPr>
+        <w:rPr/>
       </w:pPr>
       <w:r>
         <w:rPr>
@@ -5241,14 +5314,56 @@
         </w:rPr>
         <w:t>Pruebas</w:t>
       </w:r>
-      <w:r>
-        <w:rPr>
-          <w:rStyle w:val="Appleconvertedspace"/>
-          <w:color w:val="505050"/>
-          <w:sz w:val="32"/>
-          <w:szCs w:val="32"/>
-        </w:rPr>
-        <w:t> </w:t>
+    </w:p>
+    <w:p>
+      <w:pPr>
+        <w:pStyle w:val="NormalWeb"/>
+        <w:numPr>
+          <w:ilvl w:val="0"/>
+          <w:numId w:val="0"/>
+        </w:numPr>
+        <w:shd w:val="clear" w:color="auto" w:fill="FFFFFF"/>
+        <w:jc w:val="both"/>
+        <w:rPr/>
+      </w:pPr>
+      <w:r>
+        <w:rPr>
+          <w:color w:val="505050"/>
+          <w:shd w:fill="FFFFFF" w:val="clear"/>
+        </w:rPr>
+        <w:t>Se han realizado</w:t>
+      </w:r>
+      <w:r>
+        <w:rPr>
+          <w:color w:val="505050"/>
+          <w:shd w:fill="FFFFFF" w:val="clear"/>
+        </w:rPr>
+        <w:t xml:space="preserve"> </w:t>
+      </w:r>
+      <w:r>
+        <w:rPr>
+          <w:color w:val="505050"/>
+          <w:shd w:fill="FFFFFF" w:val="clear"/>
+        </w:rPr>
+        <w:t xml:space="preserve">pruebas on-line cada 3 o 4 días al estilo </w:t>
+      </w:r>
+      <w:r>
+        <w:rPr>
+          <w:i/>
+          <w:iCs/>
+          <w:color w:val="505050"/>
+          <w:shd w:fill="FFFFFF" w:val="clear"/>
+        </w:rPr>
+        <w:t xml:space="preserve">Early Access </w:t>
+      </w:r>
+      <w:r>
+        <w:rPr>
+          <w:i w:val="false"/>
+          <w:iCs w:val="false"/>
+          <w:color w:val="505050"/>
+          <w:shd w:fill="FFFFFF" w:val="clear"/>
+        </w:rPr>
+        <w:t>gracias a la colaboración de algunos de nuestros compañeros de clase. En estas pruebas nos hemos conectado desde 3 hasta 6 jugadores para probar el correcto funcionamiento del protocolo de red y el rendimiento del proceso servidor por un lado, pero por otro también ha servido para probar el cliente Phaser en sí con distintos hardwares y sistemas operativos. Estas pruebas nos han servido para arreglar numerosos bugs que de otra forma probablemente habrían tardado más días en aparecer (si hubiesen aparecido), y también nos ha servido para concienciarnos de la importancia de la jugabilidad y del rendimiento del código. Por estos dos últimos motivos, estudiamos la posibilidad como se comenta anteriormente de cambiar el motor de físicas, ya que hay ciertos aspectos de Box2D que no nos permiten hacer unos ataques demasiado decentes y también sospechamos que el motor de físicas actual no es demasiado eficiente.</w:t>
       </w:r>
     </w:p>
     <w:p>
@@ -5257,11 +5372,7 @@
         <w:shd w:val="clear" w:color="auto" w:fill="FFFFFF"/>
         <w:ind w:left="360" w:hanging="0"/>
         <w:jc w:val="both"/>
-        <w:rPr>
-          <w:color w:val="000000"/>
-          <w:sz w:val="27"/>
-          <w:szCs w:val="27"/>
-        </w:rPr>
+        <w:rPr/>
       </w:pPr>
       <w:r>
         <w:rPr>
@@ -5271,14 +5382,6 @@
           <w:szCs w:val="32"/>
         </w:rPr>
         <w:t>Por último, se describirán las pruebas a realizar en cada iteración de la aplicación.</w:t>
-      </w:r>
-      <w:r>
-        <w:rPr>
-          <w:color w:val="000000"/>
-          <w:sz w:val="27"/>
-          <w:szCs w:val="27"/>
-        </w:rPr>
-        <w:t> </w:t>
       </w:r>
     </w:p>
     <w:p>
@@ -5417,23 +5520,17 @@
         <w:rPr>
           <w:i/>
         </w:rPr>
-        <w:t xml:space="preserve">[5]: </w:t>
+        <w:t>[5]:</w:t>
       </w:r>
       <w:hyperlink r:id="rId10">
         <w:r>
           <w:rPr>
-            <w:rStyle w:val="EnlacedeInternet"/>
+            <w:rStyle w:val="EnlacedeInternetyavisitado"/>
             <w:i/>
           </w:rPr>
-          <w:t>http://eureca.io/</w:t>
+          <w:t>http://www.emanueleferonato.com/2015/06/19/simulate-planet-gravity-with-phaser-box2d-as-seen-on-angry-birds-space/</w:t>
         </w:r>
       </w:hyperlink>
-      <w:r>
-        <w:rPr>
-          <w:i/>
-        </w:rPr>
-        <w:t xml:space="preserve"> </w:t>
-      </w:r>
     </w:p>
     <w:sectPr>
       <w:headerReference w:type="default" r:id="rId11"/>
@@ -6744,6 +6841,14 @@
       <w:rFonts w:cs="Symbol"/>
     </w:rPr>
   </w:style>
+  <w:style w:type="character" w:styleId="EnlacedeInternetyavisitado">
+    <w:name w:val="Enlace de Internet ya visitado"/>
+    <w:rPr>
+      <w:color w:val="800000"/>
+      <w:u w:val="single"/>
+      <w:lang w:val="zxx" w:eastAsia="zxx" w:bidi="zxx"/>
+    </w:rPr>
+  </w:style>
   <w:style w:type="paragraph" w:styleId="Encabezado" w:customStyle="1">
     <w:name w:val="Encabezado"/>
     <w:basedOn w:val="Normal"/>
